--- a/法令ファイル/日本中央競馬会法施行令/日本中央競馬会法施行令（昭和二十九年政令第二百五十八号）.docx
+++ b/法令ファイル/日本中央競馬会法施行令/日本中央競馬会法施行令（昭和二十九年政令第二百五十八号）.docx
@@ -27,35 +27,23 @@
     </w:p>
     <w:p>
       <w:pPr>
-        <w:pStyle w:val="Heading6"/>
+        <w:pStyle w:val="ListBullet"/>
         <w:ind w:left="880"/>
       </w:pPr>
       <w:r>
         <w:t>一</w:t>
-      </w:r>
-    </w:p>
-    <w:p>
-      <w:pPr>
-        <w:ind w:left="880"/>
-      </w:pPr>
-      <w:r>
+        <w:br/>
         <w:t>日本中央競馬会（以下「競馬会」という。）の成立の際現にもつぱら地方競馬（競馬法（昭和二十三年法律第百五十八号）第一条第二項の地方競馬をいう。）の指導監督の事務の用に供している動産</w:t>
       </w:r>
     </w:p>
     <w:p>
       <w:pPr>
-        <w:pStyle w:val="Heading6"/>
+        <w:pStyle w:val="ListBullet"/>
         <w:ind w:left="880"/>
       </w:pPr>
       <w:r>
         <w:t>二</w:t>
-      </w:r>
-    </w:p>
-    <w:p>
-      <w:pPr>
-        <w:ind w:left="880"/>
-      </w:pPr>
-      <w:r>
+        <w:br/>
         <w:t>前号に掲げるものの外、中央競馬（競馬法第一条第二項の中央競馬をいう。）の指導監督の事務の用に供する必要があると認めて農林水産大臣が指定した動産</w:t>
       </w:r>
     </w:p>
@@ -177,6 +165,18 @@
       </w:r>
     </w:p>
     <w:p>
+      <w:pPr>
+        <w:pStyle w:val="Heading5"/>
+        <w:ind w:left="440"/>
+      </w:pPr>
+      <w:r>
+        <w:t>１</w:t>
+      </w:r>
+    </w:p>
+    <w:p>
+      <w:pPr>
+        <w:ind w:left="440"/>
+      </w:pPr>
       <w:r>
         <w:t>この政令は、法の施行の日（昭和二十九年九月十六日）から施行する。</w:t>
       </w:r>
@@ -191,7 +191,7 @@
         <w:pStyle w:val="Heading1"/>
       </w:pPr>
       <w:r>
-        <w:t>附　則（昭和五三年七月五日政令第二八二号）</w:t>
+        <w:t>附則（昭和五三年七月五日政令第二八二号）</w:t>
       </w:r>
     </w:p>
     <w:p>
@@ -217,7 +217,7 @@
         <w:pStyle w:val="Heading1"/>
       </w:pPr>
       <w:r>
-        <w:t>附　則（平成三年九月三日政令第二七八号）</w:t>
+        <w:t>附則（平成三年九月三日政令第二七八号）</w:t>
       </w:r>
     </w:p>
     <w:p>
@@ -243,7 +243,7 @@
         <w:pStyle w:val="Heading1"/>
       </w:pPr>
       <w:r>
-        <w:t>附　則（平成一二年六月七日政令第三一〇号）</w:t>
+        <w:t>附則（平成一二年六月七日政令第三一〇号）</w:t>
       </w:r>
     </w:p>
     <w:p>
@@ -269,7 +269,7 @@
         <w:pStyle w:val="Heading1"/>
       </w:pPr>
       <w:r>
-        <w:t>附　則（平成一六年一一月二五日政令第三六一号）</w:t>
+        <w:t>附則（平成一六年一一月二五日政令第三六一号）</w:t>
       </w:r>
     </w:p>
     <w:p>
@@ -308,7 +308,7 @@
         <w:pStyle w:val="Heading1"/>
       </w:pPr>
       <w:r>
-        <w:t>附　則（平成一九年八月一〇日政令第二五五号）</w:t>
+        <w:t>附則（平成一九年八月一〇日政令第二五五号）</w:t>
       </w:r>
     </w:p>
     <w:p>
@@ -326,7 +326,7 @@
         <w:pStyle w:val="Heading1"/>
       </w:pPr>
       <w:r>
-        <w:t>附　則（平成二七年九月九日政令第三二二号）</w:t>
+        <w:t>附則（平成二七年九月九日政令第三二二号）</w:t>
       </w:r>
     </w:p>
     <w:p>
@@ -354,7 +354,7 @@
     </w:pPr>
     <w:r>
       <w:tab/>
-      <w:t>WeGov v0.1 - FTS141</w:t>
+      <w:t>WeGov v0.2 - FTS141</w:t>
     </w:r>
   </w:p>
 </w:ftr>
